--- a/files/КТ № 2. Модули. Глобальные объекты.docx
+++ b/files/КТ № 2. Модули. Глобальные объекты.docx
@@ -1814,18 +1814,36 @@
         <w:jc w:val="center"/>
         <w:rPr>
           <w:rFonts w:ascii="Times New Roman" w:hAnsi="Times New Roman" w:cs="Times New Roman"/>
-          <w:sz w:val="24"/>
-          <w:szCs w:val="24"/>
-        </w:rPr>
-      </w:pPr>
-      <w:r>
-        <w:rPr>
-          <w:rFonts w:ascii="Times New Roman" w:hAnsi="Times New Roman" w:cs="Times New Roman"/>
+          <w:b/>
+          <w:bCs/>
+          <w:sz w:val="24"/>
+          <w:szCs w:val="24"/>
+        </w:rPr>
+      </w:pPr>
+      <w:r>
+        <w:rPr>
+          <w:rFonts w:ascii="Times New Roman" w:hAnsi="Times New Roman" w:cs="Times New Roman"/>
+          <w:b/>
+          <w:bCs/>
           <w:sz w:val="24"/>
           <w:szCs w:val="24"/>
         </w:rPr>
         <w:t>Определение конструкторов и объектов в модуле</w:t>
       </w:r>
+    </w:p>
+    <w:p>
+      <w:pPr>
+        <w:spacing w:after="0" w:line="240" w:lineRule="auto"/>
+        <w:ind w:firstLine="709"/>
+        <w:jc w:val="center"/>
+        <w:rPr>
+          <w:rFonts w:ascii="Times New Roman" w:hAnsi="Times New Roman" w:cs="Times New Roman"/>
+          <w:b/>
+          <w:bCs/>
+          <w:sz w:val="24"/>
+          <w:szCs w:val="24"/>
+        </w:rPr>
+      </w:pPr>
     </w:p>
     <w:p>
       <w:pPr>
@@ -1982,6 +2000,7 @@
           <w:rFonts w:ascii="Times New Roman" w:hAnsi="Times New Roman" w:cs="Times New Roman"/>
           <w:sz w:val="24"/>
           <w:szCs w:val="24"/>
+          <w:lang w:val="en-US"/>
         </w:rPr>
       </w:pPr>
       <w:r>
@@ -3639,7 +3658,15 @@
           <w:sz w:val="24"/>
           <w:szCs w:val="24"/>
         </w:rPr>
-        <w:t xml:space="preserve">Node.js предоставляет специальный объект </w:t>
+        <w:t>Node.js предоставляет специальный объект</w:t>
+      </w:r>
+      <w:r>
+        <w:rPr>
+          <w:rFonts w:ascii="Times New Roman" w:hAnsi="Times New Roman" w:cs="Times New Roman"/>
+          <w:sz w:val="24"/>
+          <w:szCs w:val="24"/>
+        </w:rPr>
+        <w:t xml:space="preserve"> </w:t>
       </w:r>
       <w:proofErr w:type="spellStart"/>
       <w:r>
@@ -4484,25 +4511,23 @@
           <w:sz w:val="24"/>
           <w:szCs w:val="24"/>
         </w:rPr>
-        <w:t xml:space="preserve">Однако по возможности </w:t>
-      </w:r>
-      <w:proofErr w:type="gramStart"/>
-      <w:r>
-        <w:rPr>
-          <w:rFonts w:ascii="Times New Roman" w:hAnsi="Times New Roman" w:cs="Times New Roman"/>
-          <w:sz w:val="24"/>
-          <w:szCs w:val="24"/>
-        </w:rPr>
-        <w:t>все таки</w:t>
-      </w:r>
-      <w:proofErr w:type="gramEnd"/>
-      <w:r>
-        <w:rPr>
-          <w:rFonts w:ascii="Times New Roman" w:hAnsi="Times New Roman" w:cs="Times New Roman"/>
-          <w:sz w:val="24"/>
-          <w:szCs w:val="24"/>
-        </w:rPr>
-        <w:t xml:space="preserve"> рекомендуется избегать определения и использования глобальных переменных, и преимущественно ориентироваться на создание переменных, инкапсулированных в рамках отдельных модулей.</w:t>
+        <w:t>Однако по возможности вс</w:t>
+      </w:r>
+      <w:r>
+        <w:rPr>
+          <w:rFonts w:ascii="Times New Roman" w:hAnsi="Times New Roman" w:cs="Times New Roman"/>
+          <w:sz w:val="24"/>
+          <w:szCs w:val="24"/>
+        </w:rPr>
+        <w:t>ё-</w:t>
+      </w:r>
+      <w:r>
+        <w:rPr>
+          <w:rFonts w:ascii="Times New Roman" w:hAnsi="Times New Roman" w:cs="Times New Roman"/>
+          <w:sz w:val="24"/>
+          <w:szCs w:val="24"/>
+        </w:rPr>
+        <w:t>таки рекомендуется избегать определения и использования глобальных переменных, и преимущественно ориентироваться на создание переменных, инкапсулированных в рамках отдельных модулей.</w:t>
       </w:r>
     </w:p>
     <w:p>
@@ -4618,17 +4643,15 @@
           <w:i/>
           <w:sz w:val="24"/>
           <w:szCs w:val="24"/>
-          <w:highlight w:val="yellow"/>
-        </w:rPr>
-      </w:pPr>
-      <w:r>
-        <w:rPr>
-          <w:rFonts w:ascii="Times New Roman" w:hAnsi="Times New Roman" w:cs="Times New Roman"/>
-          <w:b/>
-          <w:i/>
-          <w:sz w:val="24"/>
-          <w:szCs w:val="24"/>
-          <w:highlight w:val="yellow"/>
+        </w:rPr>
+      </w:pPr>
+      <w:r>
+        <w:rPr>
+          <w:rFonts w:ascii="Times New Roman" w:hAnsi="Times New Roman" w:cs="Times New Roman"/>
+          <w:b/>
+          <w:i/>
+          <w:sz w:val="24"/>
+          <w:szCs w:val="24"/>
         </w:rPr>
         <w:t xml:space="preserve">Создать новый файл </w:t>
       </w:r>
@@ -4639,7 +4662,6 @@
           <w:i/>
           <w:sz w:val="24"/>
           <w:szCs w:val="24"/>
-          <w:highlight w:val="yellow"/>
           <w:lang w:val="en-US"/>
         </w:rPr>
         <w:t>app</w:t>
@@ -4651,7 +4673,6 @@
           <w:i/>
           <w:sz w:val="24"/>
           <w:szCs w:val="24"/>
-          <w:highlight w:val="yellow"/>
         </w:rPr>
         <w:t>.</w:t>
       </w:r>
@@ -4663,7 +4684,6 @@
           <w:i/>
           <w:sz w:val="24"/>
           <w:szCs w:val="24"/>
-          <w:highlight w:val="yellow"/>
           <w:lang w:val="en-US"/>
         </w:rPr>
         <w:t>js</w:t>
@@ -4676,7 +4696,6 @@
           <w:i/>
           <w:sz w:val="24"/>
           <w:szCs w:val="24"/>
-          <w:highlight w:val="yellow"/>
         </w:rPr>
         <w:t>;</w:t>
       </w:r>
@@ -4696,17 +4715,15 @@
           <w:i/>
           <w:sz w:val="24"/>
           <w:szCs w:val="24"/>
-          <w:highlight w:val="yellow"/>
-        </w:rPr>
-      </w:pPr>
-      <w:r>
-        <w:rPr>
-          <w:rFonts w:ascii="Times New Roman" w:hAnsi="Times New Roman" w:cs="Times New Roman"/>
-          <w:b/>
-          <w:i/>
-          <w:sz w:val="24"/>
-          <w:szCs w:val="24"/>
-          <w:highlight w:val="yellow"/>
+        </w:rPr>
+      </w:pPr>
+      <w:r>
+        <w:rPr>
+          <w:rFonts w:ascii="Times New Roman" w:hAnsi="Times New Roman" w:cs="Times New Roman"/>
+          <w:b/>
+          <w:i/>
+          <w:sz w:val="24"/>
+          <w:szCs w:val="24"/>
         </w:rPr>
         <w:t xml:space="preserve">Подключить модуль </w:t>
       </w:r>
@@ -4717,7 +4734,6 @@
           <w:i/>
           <w:sz w:val="24"/>
           <w:szCs w:val="24"/>
-          <w:highlight w:val="yellow"/>
           <w:lang w:val="en-US"/>
         </w:rPr>
         <w:t>http</w:t>
@@ -4729,7 +4745,6 @@
           <w:i/>
           <w:sz w:val="24"/>
           <w:szCs w:val="24"/>
-          <w:highlight w:val="yellow"/>
         </w:rPr>
         <w:t>;</w:t>
       </w:r>
@@ -4749,17 +4764,15 @@
           <w:i/>
           <w:sz w:val="24"/>
           <w:szCs w:val="24"/>
-          <w:highlight w:val="yellow"/>
-        </w:rPr>
-      </w:pPr>
-      <w:r>
-        <w:rPr>
-          <w:rFonts w:ascii="Times New Roman" w:hAnsi="Times New Roman" w:cs="Times New Roman"/>
-          <w:b/>
-          <w:i/>
-          <w:sz w:val="24"/>
-          <w:szCs w:val="24"/>
-          <w:highlight w:val="yellow"/>
+        </w:rPr>
+      </w:pPr>
+      <w:r>
+        <w:rPr>
+          <w:rFonts w:ascii="Times New Roman" w:hAnsi="Times New Roman" w:cs="Times New Roman"/>
+          <w:b/>
+          <w:i/>
+          <w:sz w:val="24"/>
+          <w:szCs w:val="24"/>
         </w:rPr>
         <w:t>Создать новый сервер для прослушивания входящих подключений и обработки запросов;</w:t>
       </w:r>
@@ -4779,17 +4792,15 @@
           <w:i/>
           <w:sz w:val="24"/>
           <w:szCs w:val="24"/>
-          <w:highlight w:val="yellow"/>
-        </w:rPr>
-      </w:pPr>
-      <w:r>
-        <w:rPr>
-          <w:rFonts w:ascii="Times New Roman" w:hAnsi="Times New Roman" w:cs="Times New Roman"/>
-          <w:b/>
-          <w:i/>
-          <w:sz w:val="24"/>
-          <w:szCs w:val="24"/>
-          <w:highlight w:val="yellow"/>
+        </w:rPr>
+      </w:pPr>
+      <w:r>
+        <w:rPr>
+          <w:rFonts w:ascii="Times New Roman" w:hAnsi="Times New Roman" w:cs="Times New Roman"/>
+          <w:b/>
+          <w:i/>
+          <w:sz w:val="24"/>
+          <w:szCs w:val="24"/>
         </w:rPr>
         <w:t>Запустить сервер через командную строку;</w:t>
       </w:r>
@@ -4809,17 +4820,15 @@
           <w:i/>
           <w:sz w:val="24"/>
           <w:szCs w:val="24"/>
-          <w:highlight w:val="yellow"/>
-        </w:rPr>
-      </w:pPr>
-      <w:r>
-        <w:rPr>
-          <w:rFonts w:ascii="Times New Roman" w:hAnsi="Times New Roman" w:cs="Times New Roman"/>
-          <w:b/>
-          <w:i/>
-          <w:sz w:val="24"/>
-          <w:szCs w:val="24"/>
-          <w:highlight w:val="yellow"/>
+        </w:rPr>
+      </w:pPr>
+      <w:r>
+        <w:rPr>
+          <w:rFonts w:ascii="Times New Roman" w:hAnsi="Times New Roman" w:cs="Times New Roman"/>
+          <w:b/>
+          <w:i/>
+          <w:sz w:val="24"/>
+          <w:szCs w:val="24"/>
         </w:rPr>
         <w:t>Открыть браузер и ввести в адресную стоку адрес http://localhost:3000/</w:t>
       </w:r>
@@ -4830,7 +4839,6 @@
           <w:i/>
           <w:sz w:val="24"/>
           <w:szCs w:val="24"/>
-          <w:highlight w:val="yellow"/>
         </w:rPr>
         <w:t>;</w:t>
       </w:r>
@@ -4841,7 +4849,6 @@
           <w:i/>
           <w:sz w:val="24"/>
           <w:szCs w:val="24"/>
-          <w:highlight w:val="yellow"/>
         </w:rPr>
         <w:t xml:space="preserve"> </w:t>
       </w:r>
@@ -4861,17 +4868,15 @@
           <w:i/>
           <w:sz w:val="24"/>
           <w:szCs w:val="24"/>
-          <w:highlight w:val="yellow"/>
-        </w:rPr>
-      </w:pPr>
-      <w:r>
-        <w:rPr>
-          <w:rFonts w:ascii="Times New Roman" w:hAnsi="Times New Roman" w:cs="Times New Roman"/>
-          <w:b/>
-          <w:i/>
-          <w:sz w:val="24"/>
-          <w:szCs w:val="24"/>
-          <w:highlight w:val="yellow"/>
+        </w:rPr>
+      </w:pPr>
+      <w:r>
+        <w:rPr>
+          <w:rFonts w:ascii="Times New Roman" w:hAnsi="Times New Roman" w:cs="Times New Roman"/>
+          <w:b/>
+          <w:i/>
+          <w:sz w:val="24"/>
+          <w:szCs w:val="24"/>
         </w:rPr>
         <w:t>Выполнить код из созданного файла при помощи командной строки;</w:t>
       </w:r>
@@ -4891,17 +4896,15 @@
           <w:i/>
           <w:sz w:val="24"/>
           <w:szCs w:val="24"/>
-          <w:highlight w:val="yellow"/>
-        </w:rPr>
-      </w:pPr>
-      <w:r>
-        <w:rPr>
-          <w:rFonts w:ascii="Times New Roman" w:hAnsi="Times New Roman" w:cs="Times New Roman"/>
-          <w:b/>
-          <w:i/>
-          <w:sz w:val="24"/>
-          <w:szCs w:val="24"/>
-          <w:highlight w:val="yellow"/>
+        </w:rPr>
+      </w:pPr>
+      <w:r>
+        <w:rPr>
+          <w:rFonts w:ascii="Times New Roman" w:hAnsi="Times New Roman" w:cs="Times New Roman"/>
+          <w:b/>
+          <w:i/>
+          <w:sz w:val="24"/>
+          <w:szCs w:val="24"/>
         </w:rPr>
         <w:t>При помощи модуля</w:t>
       </w:r>
@@ -4912,7 +4915,6 @@
           <w:i/>
           <w:sz w:val="24"/>
           <w:szCs w:val="24"/>
-          <w:highlight w:val="yellow"/>
         </w:rPr>
         <w:t xml:space="preserve"> </w:t>
       </w:r>
@@ -4924,7 +4926,6 @@
           <w:i/>
           <w:sz w:val="24"/>
           <w:szCs w:val="24"/>
-          <w:highlight w:val="yellow"/>
           <w:lang w:val="en-US"/>
         </w:rPr>
         <w:t>os</w:t>
@@ -4937,7 +4938,6 @@
           <w:i/>
           <w:sz w:val="24"/>
           <w:szCs w:val="24"/>
-          <w:highlight w:val="yellow"/>
         </w:rPr>
         <w:t xml:space="preserve"> получить имя текущего пользователя</w:t>
       </w:r>
@@ -4948,7 +4948,6 @@
           <w:i/>
           <w:sz w:val="24"/>
           <w:szCs w:val="24"/>
-          <w:highlight w:val="yellow"/>
         </w:rPr>
         <w:t>;</w:t>
       </w:r>
@@ -4968,17 +4967,15 @@
           <w:i/>
           <w:sz w:val="24"/>
           <w:szCs w:val="24"/>
-          <w:highlight w:val="yellow"/>
-        </w:rPr>
-      </w:pPr>
-      <w:r>
-        <w:rPr>
-          <w:rFonts w:ascii="Times New Roman" w:hAnsi="Times New Roman" w:cs="Times New Roman"/>
-          <w:b/>
-          <w:i/>
-          <w:sz w:val="24"/>
-          <w:szCs w:val="24"/>
-          <w:highlight w:val="yellow"/>
+        </w:rPr>
+      </w:pPr>
+      <w:r>
+        <w:rPr>
+          <w:rFonts w:ascii="Times New Roman" w:hAnsi="Times New Roman" w:cs="Times New Roman"/>
+          <w:b/>
+          <w:i/>
+          <w:sz w:val="24"/>
+          <w:szCs w:val="24"/>
         </w:rPr>
         <w:t xml:space="preserve">Создать собственный модуль, который будет содержать </w:t>
       </w:r>
@@ -4989,7 +4986,6 @@
           <w:i/>
           <w:sz w:val="24"/>
           <w:szCs w:val="24"/>
-          <w:highlight w:val="yellow"/>
         </w:rPr>
         <w:t>в себе стрелочную функцию. Результатом работы функции должен быть синус числ</w:t>
       </w:r>
@@ -5000,7 +4996,6 @@
           <w:i/>
           <w:sz w:val="24"/>
           <w:szCs w:val="24"/>
-          <w:highlight w:val="yellow"/>
         </w:rPr>
         <w:t>а</w:t>
       </w:r>
@@ -5011,7 +5006,6 @@
           <w:i/>
           <w:sz w:val="24"/>
           <w:szCs w:val="24"/>
-          <w:highlight w:val="yellow"/>
         </w:rPr>
         <w:t xml:space="preserve"> х;</w:t>
       </w:r>
@@ -5079,29 +5073,27 @@
           <w:sz w:val="24"/>
           <w:szCs w:val="24"/>
         </w:rPr>
-        <w:t xml:space="preserve">Вывести приветствие с обращением по имени пользователя ПК. Если приветствие выводится утром, должно быть выведено «доброе утро», если </w:t>
-      </w:r>
-      <w:proofErr w:type="spellStart"/>
-      <w:r>
-        <w:rPr>
-          <w:rFonts w:ascii="Times New Roman" w:hAnsi="Times New Roman" w:cs="Times New Roman"/>
-          <w:b/>
-          <w:i/>
-          <w:sz w:val="24"/>
-          <w:szCs w:val="24"/>
-        </w:rPr>
-        <w:t>днем</w:t>
-      </w:r>
-      <w:proofErr w:type="spellEnd"/>
-      <w:r>
-        <w:rPr>
-          <w:rFonts w:ascii="Times New Roman" w:hAnsi="Times New Roman" w:cs="Times New Roman"/>
-          <w:b/>
-          <w:i/>
-          <w:sz w:val="24"/>
-          <w:szCs w:val="24"/>
-        </w:rPr>
-        <w:t xml:space="preserve"> - «добрый день», если вечером – «добрый вечер».</w:t>
+        <w:t>Вывести приветствие с обращением по имени пользователя ПК. Если приветствие выводится утром, должно быть выведено «доброе утро», если дн</w:t>
+      </w:r>
+      <w:r>
+        <w:rPr>
+          <w:rFonts w:ascii="Times New Roman" w:hAnsi="Times New Roman" w:cs="Times New Roman"/>
+          <w:b/>
+          <w:i/>
+          <w:sz w:val="24"/>
+          <w:szCs w:val="24"/>
+        </w:rPr>
+        <w:t>ё</w:t>
+      </w:r>
+      <w:r>
+        <w:rPr>
+          <w:rFonts w:ascii="Times New Roman" w:hAnsi="Times New Roman" w:cs="Times New Roman"/>
+          <w:b/>
+          <w:i/>
+          <w:sz w:val="24"/>
+          <w:szCs w:val="24"/>
+        </w:rPr>
+        <w:t>м - «добрый день», если вечером – «добрый вечер».</w:t>
       </w:r>
     </w:p>
     <w:p>
